--- a/FrameworkSolemne1.docx
+++ b/FrameworkSolemne1.docx
@@ -1,6 +1,6 @@
 
 <file path=word/document.xml><?xml version="1.0" encoding="utf-8"?>
-<w:document xmlns:wpc="http://schemas.microsoft.com/office/word/2010/wordprocessingCanvas" xmlns:cx="http://schemas.microsoft.com/office/drawing/2014/chartex" xmlns:cx1="http://schemas.microsoft.com/office/drawing/2015/9/8/chartex" xmlns:cx2="http://schemas.microsoft.com/office/drawing/2015/10/21/chartex" xmlns:cx3="http://schemas.microsoft.com/office/drawing/2016/5/9/chartex" xmlns:cx4="http://schemas.microsoft.com/office/drawing/2016/5/10/chartex" xmlns:cx5="http://schemas.microsoft.com/office/drawing/2016/5/11/chartex" xmlns:cx6="http://schemas.microsoft.com/office/drawing/2016/5/12/chartex" xmlns:cx7="http://schemas.microsoft.com/office/drawing/2016/5/13/chartex" xmlns:cx8="http://schemas.microsoft.com/office/drawing/2016/5/14/chartex" xmlns:mc="http://schemas.openxmlformats.org/markup-compatibility/2006" xmlns:aink="http://schemas.microsoft.com/office/drawing/2016/ink" xmlns:am3d="http://schemas.microsoft.com/office/drawing/2017/model3d" xmlns:o="urn:schemas-microsoft-com:office:office" xmlns:r="http://schemas.openxmlformats.org/officeDocument/2006/relationships" xmlns:m="http://schemas.openxmlformats.org/officeDocument/2006/math" xmlns:v="urn:schemas-microsoft-com:vml" xmlns:wp14="http://schemas.microsoft.com/office/word/2010/wordprocessingDrawing" xmlns:wp="http://schemas.openxmlformats.org/drawingml/2006/wordprocessingDrawing" xmlns:w10="urn:schemas-microsoft-com:office:word" xmlns:w="http://schemas.openxmlformats.org/wordprocessingml/2006/main" xmlns:w14="http://schemas.microsoft.com/office/word/2010/wordml" xmlns:w15="http://schemas.microsoft.com/office/word/2012/wordml" xmlns:w16cex="http://schemas.microsoft.com/office/word/2018/wordml/cex" xmlns:w16cid="http://schemas.microsoft.com/office/word/2016/wordml/cid" xmlns:w16="http://schemas.microsoft.com/office/word/2018/wordml" xmlns:w16se="http://schemas.microsoft.com/office/word/2015/wordml/symex" xmlns:wpg="http://schemas.microsoft.com/office/word/2010/wordprocessingGroup" xmlns:wpi="http://schemas.microsoft.com/office/word/2010/wordprocessingInk" xmlns:wne="http://schemas.microsoft.com/office/word/2006/wordml" xmlns:wps="http://schemas.microsoft.com/office/word/2010/wordprocessingShape" mc:Ignorable="w14 w15 w16se w16cid w16 w16cex wp14">
+<w:document xmlns:wpc="http://schemas.microsoft.com/office/word/2010/wordprocessingCanvas" xmlns:cx="http://schemas.microsoft.com/office/drawing/2014/chartex" xmlns:cx1="http://schemas.microsoft.com/office/drawing/2015/9/8/chartex" xmlns:cx2="http://schemas.microsoft.com/office/drawing/2015/10/21/chartex" xmlns:cx3="http://schemas.microsoft.com/office/drawing/2016/5/9/chartex" xmlns:cx4="http://schemas.microsoft.com/office/drawing/2016/5/10/chartex" xmlns:cx5="http://schemas.microsoft.com/office/drawing/2016/5/11/chartex" xmlns:cx6="http://schemas.microsoft.com/office/drawing/2016/5/12/chartex" xmlns:cx7="http://schemas.microsoft.com/office/drawing/2016/5/13/chartex" xmlns:cx8="http://schemas.microsoft.com/office/drawing/2016/5/14/chartex" xmlns:mc="http://schemas.openxmlformats.org/markup-compatibility/2006" xmlns:aink="http://schemas.microsoft.com/office/drawing/2016/ink" xmlns:am3d="http://schemas.microsoft.com/office/drawing/2017/model3d" xmlns:o="urn:schemas-microsoft-com:office:office" xmlns:r="http://schemas.openxmlformats.org/officeDocument/2006/relationships" xmlns:m="http://schemas.openxmlformats.org/officeDocument/2006/math" xmlns:v="urn:schemas-microsoft-com:vml" xmlns:wp14="http://schemas.microsoft.com/office/word/2010/wordprocessingDrawing" xmlns:wp="http://schemas.openxmlformats.org/drawingml/2006/wordprocessingDrawing" xmlns:w10="urn:schemas-microsoft-com:office:word" xmlns:w="http://schemas.openxmlformats.org/wordprocessingml/2006/main" xmlns:w14="http://schemas.microsoft.com/office/word/2010/wordml" xmlns:w15="http://schemas.microsoft.com/office/word/2012/wordml" xmlns:w16cex="http://schemas.microsoft.com/office/word/2018/wordml/cex" xmlns:w16cid="http://schemas.microsoft.com/office/word/2016/wordml/cid" xmlns:w16="http://schemas.microsoft.com/office/word/2018/wordml" xmlns:w16sdtdh="http://schemas.microsoft.com/office/word/2020/wordml/sdtdatahash" xmlns:w16se="http://schemas.microsoft.com/office/word/2015/wordml/symex" xmlns:wpg="http://schemas.microsoft.com/office/word/2010/wordprocessingGroup" xmlns:wpi="http://schemas.microsoft.com/office/word/2010/wordprocessingInk" xmlns:wne="http://schemas.microsoft.com/office/word/2006/wordml" xmlns:wps="http://schemas.microsoft.com/office/word/2010/wordprocessingShape" mc:Ignorable="w14 w15 w16se w16cid w16 w16cex w16sdtdh wp14">
   <w:body>
     <w:p/>
     <w:p>
@@ -9,7 +9,7 @@
           <w:noProof/>
         </w:rPr>
         <w:drawing>
-          <wp:anchor distT="0" distB="0" distL="0" distR="0" simplePos="0" relativeHeight="251659264" behindDoc="0" locked="0" layoutInCell="1" allowOverlap="1" wp14:anchorId="05ED2DA9" wp14:editId="76FD548E">
+          <wp:anchor distT="0" distB="0" distL="0" distR="0" simplePos="0" relativeHeight="251659264" behindDoc="0" locked="0" layoutInCell="1" allowOverlap="1" wp14:anchorId="25438301" wp14:editId="2A057509">
             <wp:simplePos x="0" y="0"/>
             <wp:positionH relativeFrom="page">
               <wp:posOffset>1021134</wp:posOffset>
@@ -273,6 +273,83 @@
     </w:p>
     <w:p>
       <w:pPr>
+        <w:rPr>
+          <w:sz w:val="28"/>
+          <w:szCs w:val="28"/>
+        </w:rPr>
+      </w:pPr>
+    </w:p>
+    <w:p>
+      <w:pPr>
+        <w:rPr>
+          <w:sz w:val="28"/>
+          <w:szCs w:val="28"/>
+        </w:rPr>
+      </w:pPr>
+    </w:p>
+    <w:p>
+      <w:pPr>
+        <w:rPr>
+          <w:sz w:val="28"/>
+          <w:szCs w:val="28"/>
+        </w:rPr>
+      </w:pPr>
+    </w:p>
+    <w:p>
+      <w:pPr>
+        <w:rPr>
+          <w:sz w:val="28"/>
+          <w:szCs w:val="28"/>
+          <w:lang w:val="en-US"/>
+        </w:rPr>
+      </w:pPr>
+      <w:proofErr w:type="spellStart"/>
+      <w:r>
+        <w:rPr>
+          <w:sz w:val="28"/>
+          <w:szCs w:val="28"/>
+          <w:lang w:val="en-US"/>
+        </w:rPr>
+        <w:t>Github</w:t>
+      </w:r>
+      <w:proofErr w:type="spellEnd"/>
+      <w:r>
+        <w:rPr>
+          <w:sz w:val="28"/>
+          <w:szCs w:val="28"/>
+          <w:lang w:val="en-US"/>
+        </w:rPr>
+        <w:t xml:space="preserve">: </w:t>
+      </w:r>
+      <w:r>
+        <w:rPr>
+          <w:sz w:val="28"/>
+          <w:szCs w:val="28"/>
+          <w:lang w:val="en-US"/>
+        </w:rPr>
+        <w:t>https://github.com/EvelynGalvez/inventory-main-v2</w:t>
+      </w:r>
+    </w:p>
+    <w:p>
+      <w:pPr>
+        <w:rPr>
+          <w:sz w:val="28"/>
+          <w:szCs w:val="28"/>
+          <w:lang w:val="en-US"/>
+        </w:rPr>
+      </w:pPr>
+    </w:p>
+    <w:p>
+      <w:pPr>
+        <w:rPr>
+          <w:sz w:val="28"/>
+          <w:szCs w:val="28"/>
+          <w:lang w:val="en-US"/>
+        </w:rPr>
+      </w:pPr>
+    </w:p>
+    <w:p>
+      <w:pPr>
         <w:jc w:val="both"/>
         <w:rPr>
           <w:sz w:val="28"/>
@@ -296,7 +373,7 @@
 </file>
 
 <file path=word/endnotes.xml><?xml version="1.0" encoding="utf-8"?>
-<w:endnotes xmlns:wpc="http://schemas.microsoft.com/office/word/2010/wordprocessingCanvas" xmlns:cx="http://schemas.microsoft.com/office/drawing/2014/chartex" xmlns:cx1="http://schemas.microsoft.com/office/drawing/2015/9/8/chartex" xmlns:cx2="http://schemas.microsoft.com/office/drawing/2015/10/21/chartex" xmlns:cx3="http://schemas.microsoft.com/office/drawing/2016/5/9/chartex" xmlns:cx4="http://schemas.microsoft.com/office/drawing/2016/5/10/chartex" xmlns:cx5="http://schemas.microsoft.com/office/drawing/2016/5/11/chartex" xmlns:cx6="http://schemas.microsoft.com/office/drawing/2016/5/12/chartex" xmlns:cx7="http://schemas.microsoft.com/office/drawing/2016/5/13/chartex" xmlns:cx8="http://schemas.microsoft.com/office/drawing/2016/5/14/chartex" xmlns:mc="http://schemas.openxmlformats.org/markup-compatibility/2006" xmlns:aink="http://schemas.microsoft.com/office/drawing/2016/ink" xmlns:am3d="http://schemas.microsoft.com/office/drawing/2017/model3d" xmlns:o="urn:schemas-microsoft-com:office:office" xmlns:r="http://schemas.openxmlformats.org/officeDocument/2006/relationships" xmlns:m="http://schemas.openxmlformats.org/officeDocument/2006/math" xmlns:v="urn:schemas-microsoft-com:vml" xmlns:wp14="http://schemas.microsoft.com/office/word/2010/wordprocessingDrawing" xmlns:wp="http://schemas.openxmlformats.org/drawingml/2006/wordprocessingDrawing" xmlns:w10="urn:schemas-microsoft-com:office:word" xmlns:w="http://schemas.openxmlformats.org/wordprocessingml/2006/main" xmlns:w14="http://schemas.microsoft.com/office/word/2010/wordml" xmlns:w15="http://schemas.microsoft.com/office/word/2012/wordml" xmlns:w16cex="http://schemas.microsoft.com/office/word/2018/wordml/cex" xmlns:w16cid="http://schemas.microsoft.com/office/word/2016/wordml/cid" xmlns:w16="http://schemas.microsoft.com/office/word/2018/wordml" xmlns:w16se="http://schemas.microsoft.com/office/word/2015/wordml/symex" xmlns:wpg="http://schemas.microsoft.com/office/word/2010/wordprocessingGroup" xmlns:wpi="http://schemas.microsoft.com/office/word/2010/wordprocessingInk" xmlns:wne="http://schemas.microsoft.com/office/word/2006/wordml" xmlns:wps="http://schemas.microsoft.com/office/word/2010/wordprocessingShape" mc:Ignorable="w14 w15 w16se w16cid w16 w16cex wp14">
+<w:endnotes xmlns:wpc="http://schemas.microsoft.com/office/word/2010/wordprocessingCanvas" xmlns:cx="http://schemas.microsoft.com/office/drawing/2014/chartex" xmlns:cx1="http://schemas.microsoft.com/office/drawing/2015/9/8/chartex" xmlns:cx2="http://schemas.microsoft.com/office/drawing/2015/10/21/chartex" xmlns:cx3="http://schemas.microsoft.com/office/drawing/2016/5/9/chartex" xmlns:cx4="http://schemas.microsoft.com/office/drawing/2016/5/10/chartex" xmlns:cx5="http://schemas.microsoft.com/office/drawing/2016/5/11/chartex" xmlns:cx6="http://schemas.microsoft.com/office/drawing/2016/5/12/chartex" xmlns:cx7="http://schemas.microsoft.com/office/drawing/2016/5/13/chartex" xmlns:cx8="http://schemas.microsoft.com/office/drawing/2016/5/14/chartex" xmlns:mc="http://schemas.openxmlformats.org/markup-compatibility/2006" xmlns:aink="http://schemas.microsoft.com/office/drawing/2016/ink" xmlns:am3d="http://schemas.microsoft.com/office/drawing/2017/model3d" xmlns:o="urn:schemas-microsoft-com:office:office" xmlns:r="http://schemas.openxmlformats.org/officeDocument/2006/relationships" xmlns:m="http://schemas.openxmlformats.org/officeDocument/2006/math" xmlns:v="urn:schemas-microsoft-com:vml" xmlns:wp14="http://schemas.microsoft.com/office/word/2010/wordprocessingDrawing" xmlns:wp="http://schemas.openxmlformats.org/drawingml/2006/wordprocessingDrawing" xmlns:w10="urn:schemas-microsoft-com:office:word" xmlns:w="http://schemas.openxmlformats.org/wordprocessingml/2006/main" xmlns:w14="http://schemas.microsoft.com/office/word/2010/wordml" xmlns:w15="http://schemas.microsoft.com/office/word/2012/wordml" xmlns:w16cex="http://schemas.microsoft.com/office/word/2018/wordml/cex" xmlns:w16cid="http://schemas.microsoft.com/office/word/2016/wordml/cid" xmlns:w16="http://schemas.microsoft.com/office/word/2018/wordml" xmlns:w16sdtdh="http://schemas.microsoft.com/office/word/2020/wordml/sdtdatahash" xmlns:w16se="http://schemas.microsoft.com/office/word/2015/wordml/symex" xmlns:wpg="http://schemas.microsoft.com/office/word/2010/wordprocessingGroup" xmlns:wpi="http://schemas.microsoft.com/office/word/2010/wordprocessingInk" xmlns:wne="http://schemas.microsoft.com/office/word/2006/wordml" xmlns:wps="http://schemas.microsoft.com/office/word/2010/wordprocessingShape" mc:Ignorable="w14 w15 w16se w16cid w16 w16cex w16sdtdh wp14">
   <w:endnote w:type="separator" w:id="-1">
     <w:p>
       <w:r>
@@ -315,7 +392,7 @@
 </file>
 
 <file path=word/footer1.xml><?xml version="1.0" encoding="utf-8"?>
-<w:ftr xmlns:wpc="http://schemas.microsoft.com/office/word/2010/wordprocessingCanvas" xmlns:cx="http://schemas.microsoft.com/office/drawing/2014/chartex" xmlns:cx1="http://schemas.microsoft.com/office/drawing/2015/9/8/chartex" xmlns:cx2="http://schemas.microsoft.com/office/drawing/2015/10/21/chartex" xmlns:cx3="http://schemas.microsoft.com/office/drawing/2016/5/9/chartex" xmlns:cx4="http://schemas.microsoft.com/office/drawing/2016/5/10/chartex" xmlns:cx5="http://schemas.microsoft.com/office/drawing/2016/5/11/chartex" xmlns:cx6="http://schemas.microsoft.com/office/drawing/2016/5/12/chartex" xmlns:cx7="http://schemas.microsoft.com/office/drawing/2016/5/13/chartex" xmlns:cx8="http://schemas.microsoft.com/office/drawing/2016/5/14/chartex" xmlns:mc="http://schemas.openxmlformats.org/markup-compatibility/2006" xmlns:aink="http://schemas.microsoft.com/office/drawing/2016/ink" xmlns:am3d="http://schemas.microsoft.com/office/drawing/2017/model3d" xmlns:o="urn:schemas-microsoft-com:office:office" xmlns:r="http://schemas.openxmlformats.org/officeDocument/2006/relationships" xmlns:m="http://schemas.openxmlformats.org/officeDocument/2006/math" xmlns:v="urn:schemas-microsoft-com:vml" xmlns:wp14="http://schemas.microsoft.com/office/word/2010/wordprocessingDrawing" xmlns:wp="http://schemas.openxmlformats.org/drawingml/2006/wordprocessingDrawing" xmlns:w10="urn:schemas-microsoft-com:office:word" xmlns:w="http://schemas.openxmlformats.org/wordprocessingml/2006/main" xmlns:w14="http://schemas.microsoft.com/office/word/2010/wordml" xmlns:w15="http://schemas.microsoft.com/office/word/2012/wordml" xmlns:w16cex="http://schemas.microsoft.com/office/word/2018/wordml/cex" xmlns:w16cid="http://schemas.microsoft.com/office/word/2016/wordml/cid" xmlns:w16="http://schemas.microsoft.com/office/word/2018/wordml" xmlns:w16se="http://schemas.microsoft.com/office/word/2015/wordml/symex" xmlns:wpg="http://schemas.microsoft.com/office/word/2010/wordprocessingGroup" xmlns:wpi="http://schemas.microsoft.com/office/word/2010/wordprocessingInk" xmlns:wne="http://schemas.microsoft.com/office/word/2006/wordml" xmlns:wps="http://schemas.microsoft.com/office/word/2010/wordprocessingShape" mc:Ignorable="w14 w15 w16se w16cid w16 w16cex wp14">
+<w:ftr xmlns:wpc="http://schemas.microsoft.com/office/word/2010/wordprocessingCanvas" xmlns:cx="http://schemas.microsoft.com/office/drawing/2014/chartex" xmlns:cx1="http://schemas.microsoft.com/office/drawing/2015/9/8/chartex" xmlns:cx2="http://schemas.microsoft.com/office/drawing/2015/10/21/chartex" xmlns:cx3="http://schemas.microsoft.com/office/drawing/2016/5/9/chartex" xmlns:cx4="http://schemas.microsoft.com/office/drawing/2016/5/10/chartex" xmlns:cx5="http://schemas.microsoft.com/office/drawing/2016/5/11/chartex" xmlns:cx6="http://schemas.microsoft.com/office/drawing/2016/5/12/chartex" xmlns:cx7="http://schemas.microsoft.com/office/drawing/2016/5/13/chartex" xmlns:cx8="http://schemas.microsoft.com/office/drawing/2016/5/14/chartex" xmlns:mc="http://schemas.openxmlformats.org/markup-compatibility/2006" xmlns:aink="http://schemas.microsoft.com/office/drawing/2016/ink" xmlns:am3d="http://schemas.microsoft.com/office/drawing/2017/model3d" xmlns:o="urn:schemas-microsoft-com:office:office" xmlns:r="http://schemas.openxmlformats.org/officeDocument/2006/relationships" xmlns:m="http://schemas.openxmlformats.org/officeDocument/2006/math" xmlns:v="urn:schemas-microsoft-com:vml" xmlns:wp14="http://schemas.microsoft.com/office/word/2010/wordprocessingDrawing" xmlns:wp="http://schemas.openxmlformats.org/drawingml/2006/wordprocessingDrawing" xmlns:w10="urn:schemas-microsoft-com:office:word" xmlns:w="http://schemas.openxmlformats.org/wordprocessingml/2006/main" xmlns:w14="http://schemas.microsoft.com/office/word/2010/wordml" xmlns:w15="http://schemas.microsoft.com/office/word/2012/wordml" xmlns:w16cex="http://schemas.microsoft.com/office/word/2018/wordml/cex" xmlns:w16cid="http://schemas.microsoft.com/office/word/2016/wordml/cid" xmlns:w16="http://schemas.microsoft.com/office/word/2018/wordml" xmlns:w16sdtdh="http://schemas.microsoft.com/office/word/2020/wordml/sdtdatahash" xmlns:w16se="http://schemas.microsoft.com/office/word/2015/wordml/symex" xmlns:wpg="http://schemas.microsoft.com/office/word/2010/wordprocessingGroup" xmlns:wpi="http://schemas.microsoft.com/office/word/2010/wordprocessingInk" xmlns:wne="http://schemas.microsoft.com/office/word/2006/wordml" xmlns:wps="http://schemas.microsoft.com/office/word/2010/wordprocessingShape" mc:Ignorable="w14 w15 w16se w16cid w16 w16cex w16sdtdh wp14">
   <w:sdt>
     <w:sdtPr>
       <w:rPr>
@@ -371,7 +448,7 @@
 </file>
 
 <file path=word/footer2.xml><?xml version="1.0" encoding="utf-8"?>
-<w:ftr xmlns:wpc="http://schemas.microsoft.com/office/word/2010/wordprocessingCanvas" xmlns:cx="http://schemas.microsoft.com/office/drawing/2014/chartex" xmlns:cx1="http://schemas.microsoft.com/office/drawing/2015/9/8/chartex" xmlns:cx2="http://schemas.microsoft.com/office/drawing/2015/10/21/chartex" xmlns:cx3="http://schemas.microsoft.com/office/drawing/2016/5/9/chartex" xmlns:cx4="http://schemas.microsoft.com/office/drawing/2016/5/10/chartex" xmlns:cx5="http://schemas.microsoft.com/office/drawing/2016/5/11/chartex" xmlns:cx6="http://schemas.microsoft.com/office/drawing/2016/5/12/chartex" xmlns:cx7="http://schemas.microsoft.com/office/drawing/2016/5/13/chartex" xmlns:cx8="http://schemas.microsoft.com/office/drawing/2016/5/14/chartex" xmlns:mc="http://schemas.openxmlformats.org/markup-compatibility/2006" xmlns:aink="http://schemas.microsoft.com/office/drawing/2016/ink" xmlns:am3d="http://schemas.microsoft.com/office/drawing/2017/model3d" xmlns:o="urn:schemas-microsoft-com:office:office" xmlns:r="http://schemas.openxmlformats.org/officeDocument/2006/relationships" xmlns:m="http://schemas.openxmlformats.org/officeDocument/2006/math" xmlns:v="urn:schemas-microsoft-com:vml" xmlns:wp14="http://schemas.microsoft.com/office/word/2010/wordprocessingDrawing" xmlns:wp="http://schemas.openxmlformats.org/drawingml/2006/wordprocessingDrawing" xmlns:w10="urn:schemas-microsoft-com:office:word" xmlns:w="http://schemas.openxmlformats.org/wordprocessingml/2006/main" xmlns:w14="http://schemas.microsoft.com/office/word/2010/wordml" xmlns:w15="http://schemas.microsoft.com/office/word/2012/wordml" xmlns:w16cex="http://schemas.microsoft.com/office/word/2018/wordml/cex" xmlns:w16cid="http://schemas.microsoft.com/office/word/2016/wordml/cid" xmlns:w16="http://schemas.microsoft.com/office/word/2018/wordml" xmlns:w16se="http://schemas.microsoft.com/office/word/2015/wordml/symex" xmlns:wpg="http://schemas.microsoft.com/office/word/2010/wordprocessingGroup" xmlns:wpi="http://schemas.microsoft.com/office/word/2010/wordprocessingInk" xmlns:wne="http://schemas.microsoft.com/office/word/2006/wordml" xmlns:wps="http://schemas.microsoft.com/office/word/2010/wordprocessingShape" mc:Ignorable="w14 w15 w16se w16cid w16 w16cex wp14">
+<w:ftr xmlns:wpc="http://schemas.microsoft.com/office/word/2010/wordprocessingCanvas" xmlns:cx="http://schemas.microsoft.com/office/drawing/2014/chartex" xmlns:cx1="http://schemas.microsoft.com/office/drawing/2015/9/8/chartex" xmlns:cx2="http://schemas.microsoft.com/office/drawing/2015/10/21/chartex" xmlns:cx3="http://schemas.microsoft.com/office/drawing/2016/5/9/chartex" xmlns:cx4="http://schemas.microsoft.com/office/drawing/2016/5/10/chartex" xmlns:cx5="http://schemas.microsoft.com/office/drawing/2016/5/11/chartex" xmlns:cx6="http://schemas.microsoft.com/office/drawing/2016/5/12/chartex" xmlns:cx7="http://schemas.microsoft.com/office/drawing/2016/5/13/chartex" xmlns:cx8="http://schemas.microsoft.com/office/drawing/2016/5/14/chartex" xmlns:mc="http://schemas.openxmlformats.org/markup-compatibility/2006" xmlns:aink="http://schemas.microsoft.com/office/drawing/2016/ink" xmlns:am3d="http://schemas.microsoft.com/office/drawing/2017/model3d" xmlns:o="urn:schemas-microsoft-com:office:office" xmlns:r="http://schemas.openxmlformats.org/officeDocument/2006/relationships" xmlns:m="http://schemas.openxmlformats.org/officeDocument/2006/math" xmlns:v="urn:schemas-microsoft-com:vml" xmlns:wp14="http://schemas.microsoft.com/office/word/2010/wordprocessingDrawing" xmlns:wp="http://schemas.openxmlformats.org/drawingml/2006/wordprocessingDrawing" xmlns:w10="urn:schemas-microsoft-com:office:word" xmlns:w="http://schemas.openxmlformats.org/wordprocessingml/2006/main" xmlns:w14="http://schemas.microsoft.com/office/word/2010/wordml" xmlns:w15="http://schemas.microsoft.com/office/word/2012/wordml" xmlns:w16cex="http://schemas.microsoft.com/office/word/2018/wordml/cex" xmlns:w16cid="http://schemas.microsoft.com/office/word/2016/wordml/cid" xmlns:w16="http://schemas.microsoft.com/office/word/2018/wordml" xmlns:w16sdtdh="http://schemas.microsoft.com/office/word/2020/wordml/sdtdatahash" xmlns:w16se="http://schemas.microsoft.com/office/word/2015/wordml/symex" xmlns:wpg="http://schemas.microsoft.com/office/word/2010/wordprocessingGroup" xmlns:wpi="http://schemas.microsoft.com/office/word/2010/wordprocessingInk" xmlns:wne="http://schemas.microsoft.com/office/word/2006/wordml" xmlns:wps="http://schemas.microsoft.com/office/word/2010/wordprocessingShape" mc:Ignorable="w14 w15 w16se w16cid w16 w16cex w16sdtdh wp14">
   <w:sdt>
     <w:sdtPr>
       <w:rPr>
@@ -440,7 +517,7 @@
 </file>
 
 <file path=word/footnotes.xml><?xml version="1.0" encoding="utf-8"?>
-<w:footnotes xmlns:wpc="http://schemas.microsoft.com/office/word/2010/wordprocessingCanvas" xmlns:cx="http://schemas.microsoft.com/office/drawing/2014/chartex" xmlns:cx1="http://schemas.microsoft.com/office/drawing/2015/9/8/chartex" xmlns:cx2="http://schemas.microsoft.com/office/drawing/2015/10/21/chartex" xmlns:cx3="http://schemas.microsoft.com/office/drawing/2016/5/9/chartex" xmlns:cx4="http://schemas.microsoft.com/office/drawing/2016/5/10/chartex" xmlns:cx5="http://schemas.microsoft.com/office/drawing/2016/5/11/chartex" xmlns:cx6="http://schemas.microsoft.com/office/drawing/2016/5/12/chartex" xmlns:cx7="http://schemas.microsoft.com/office/drawing/2016/5/13/chartex" xmlns:cx8="http://schemas.microsoft.com/office/drawing/2016/5/14/chartex" xmlns:mc="http://schemas.openxmlformats.org/markup-compatibility/2006" xmlns:aink="http://schemas.microsoft.com/office/drawing/2016/ink" xmlns:am3d="http://schemas.microsoft.com/office/drawing/2017/model3d" xmlns:o="urn:schemas-microsoft-com:office:office" xmlns:r="http://schemas.openxmlformats.org/officeDocument/2006/relationships" xmlns:m="http://schemas.openxmlformats.org/officeDocument/2006/math" xmlns:v="urn:schemas-microsoft-com:vml" xmlns:wp14="http://schemas.microsoft.com/office/word/2010/wordprocessingDrawing" xmlns:wp="http://schemas.openxmlformats.org/drawingml/2006/wordprocessingDrawing" xmlns:w10="urn:schemas-microsoft-com:office:word" xmlns:w="http://schemas.openxmlformats.org/wordprocessingml/2006/main" xmlns:w14="http://schemas.microsoft.com/office/word/2010/wordml" xmlns:w15="http://schemas.microsoft.com/office/word/2012/wordml" xmlns:w16cex="http://schemas.microsoft.com/office/word/2018/wordml/cex" xmlns:w16cid="http://schemas.microsoft.com/office/word/2016/wordml/cid" xmlns:w16="http://schemas.microsoft.com/office/word/2018/wordml" xmlns:w16se="http://schemas.microsoft.com/office/word/2015/wordml/symex" xmlns:wpg="http://schemas.microsoft.com/office/word/2010/wordprocessingGroup" xmlns:wpi="http://schemas.microsoft.com/office/word/2010/wordprocessingInk" xmlns:wne="http://schemas.microsoft.com/office/word/2006/wordml" xmlns:wps="http://schemas.microsoft.com/office/word/2010/wordprocessingShape" mc:Ignorable="w14 w15 w16se w16cid w16 w16cex wp14">
+<w:footnotes xmlns:wpc="http://schemas.microsoft.com/office/word/2010/wordprocessingCanvas" xmlns:cx="http://schemas.microsoft.com/office/drawing/2014/chartex" xmlns:cx1="http://schemas.microsoft.com/office/drawing/2015/9/8/chartex" xmlns:cx2="http://schemas.microsoft.com/office/drawing/2015/10/21/chartex" xmlns:cx3="http://schemas.microsoft.com/office/drawing/2016/5/9/chartex" xmlns:cx4="http://schemas.microsoft.com/office/drawing/2016/5/10/chartex" xmlns:cx5="http://schemas.microsoft.com/office/drawing/2016/5/11/chartex" xmlns:cx6="http://schemas.microsoft.com/office/drawing/2016/5/12/chartex" xmlns:cx7="http://schemas.microsoft.com/office/drawing/2016/5/13/chartex" xmlns:cx8="http://schemas.microsoft.com/office/drawing/2016/5/14/chartex" xmlns:mc="http://schemas.openxmlformats.org/markup-compatibility/2006" xmlns:aink="http://schemas.microsoft.com/office/drawing/2016/ink" xmlns:am3d="http://schemas.microsoft.com/office/drawing/2017/model3d" xmlns:o="urn:schemas-microsoft-com:office:office" xmlns:r="http://schemas.openxmlformats.org/officeDocument/2006/relationships" xmlns:m="http://schemas.openxmlformats.org/officeDocument/2006/math" xmlns:v="urn:schemas-microsoft-com:vml" xmlns:wp14="http://schemas.microsoft.com/office/word/2010/wordprocessingDrawing" xmlns:wp="http://schemas.openxmlformats.org/drawingml/2006/wordprocessingDrawing" xmlns:w10="urn:schemas-microsoft-com:office:word" xmlns:w="http://schemas.openxmlformats.org/wordprocessingml/2006/main" xmlns:w14="http://schemas.microsoft.com/office/word/2010/wordml" xmlns:w15="http://schemas.microsoft.com/office/word/2012/wordml" xmlns:w16cex="http://schemas.microsoft.com/office/word/2018/wordml/cex" xmlns:w16cid="http://schemas.microsoft.com/office/word/2016/wordml/cid" xmlns:w16="http://schemas.microsoft.com/office/word/2018/wordml" xmlns:w16sdtdh="http://schemas.microsoft.com/office/word/2020/wordml/sdtdatahash" xmlns:w16se="http://schemas.microsoft.com/office/word/2015/wordml/symex" xmlns:wpg="http://schemas.microsoft.com/office/word/2010/wordprocessingGroup" xmlns:wpi="http://schemas.microsoft.com/office/word/2010/wordprocessingInk" xmlns:wne="http://schemas.microsoft.com/office/word/2006/wordml" xmlns:wps="http://schemas.microsoft.com/office/word/2010/wordprocessingShape" mc:Ignorable="w14 w15 w16se w16cid w16 w16cex w16sdtdh wp14">
   <w:footnote w:type="separator" w:id="-1">
     <w:p>
       <w:r>
@@ -459,7 +536,7 @@
 </file>
 
 <file path=word/styles.xml><?xml version="1.0" encoding="utf-8"?>
-<w:styles xmlns:mc="http://schemas.openxmlformats.org/markup-compatibility/2006" xmlns:r="http://schemas.openxmlformats.org/officeDocument/2006/relationships" xmlns:w="http://schemas.openxmlformats.org/wordprocessingml/2006/main" xmlns:w14="http://schemas.microsoft.com/office/word/2010/wordml" xmlns:w15="http://schemas.microsoft.com/office/word/2012/wordml" xmlns:w16cex="http://schemas.microsoft.com/office/word/2018/wordml/cex" xmlns:w16cid="http://schemas.microsoft.com/office/word/2016/wordml/cid" xmlns:w16="http://schemas.microsoft.com/office/word/2018/wordml" xmlns:w16se="http://schemas.microsoft.com/office/word/2015/wordml/symex" mc:Ignorable="w14 w15 w16se w16cid w16 w16cex">
+<w:styles xmlns:mc="http://schemas.openxmlformats.org/markup-compatibility/2006" xmlns:r="http://schemas.openxmlformats.org/officeDocument/2006/relationships" xmlns:w="http://schemas.openxmlformats.org/wordprocessingml/2006/main" xmlns:w14="http://schemas.microsoft.com/office/word/2010/wordml" xmlns:w15="http://schemas.microsoft.com/office/word/2012/wordml" xmlns:w16cex="http://schemas.microsoft.com/office/word/2018/wordml/cex" xmlns:w16cid="http://schemas.microsoft.com/office/word/2016/wordml/cid" xmlns:w16="http://schemas.microsoft.com/office/word/2018/wordml" xmlns:w16sdtdh="http://schemas.microsoft.com/office/word/2020/wordml/sdtdatahash" xmlns:w16se="http://schemas.microsoft.com/office/word/2015/wordml/symex" mc:Ignorable="w14 w15 w16se w16cid w16 w16cex w16sdtdh">
   <w:docDefaults>
     <w:rPrDefault>
       <w:rPr>
